--- a/法令ファイル/税関職員の身分を示す証票等の書式に関する省令/税関職員の身分を示す証票等の書式に関する省令（昭和二十九年大蔵省令第六十四号）.docx
+++ b/法令ファイル/税関職員の身分を示す証票等の書式に関する省令/税関職員の身分を示す証票等の書式に関する省令（昭和二十九年大蔵省令第六十四号）.docx
@@ -18,6 +18,30 @@
       </w:r>
     </w:p>
     <w:p>
+      <w:pPr>
+        <w:pStyle w:val="ListBullet"/>
+        <w:ind w:left="880"/>
+      </w:pPr>
+      <w:r>
+        <w:t>１</w:t>
+        <w:br/>
+        <w:t>外側地質は黒色革製とし、税関きヽ</w:t>
+        <w:br/>
+        <w:t>章及び文字を金色で表示する。</w:t>
+      </w:r>
+    </w:p>
+    <w:p>
+      <w:pPr>
+        <w:pStyle w:val="ListBullet"/>
+        <w:ind w:left="880"/>
+      </w:pPr>
+      <w:r>
+        <w:t>２</w:t>
+        <w:br/>
+        <w:t>税関職員章の用紙は、日本産業規格Ｂ列８とし、紙質は厚紙白紙とする。</w:t>
+      </w:r>
+    </w:p>
+    <w:p>
       <w:r>
         <w:br w:type="page"/>
       </w:r>
@@ -31,6 +55,18 @@
       </w:r>
     </w:p>
     <w:p>
+      <w:pPr>
+        <w:pStyle w:val="Heading5"/>
+        <w:ind w:left="440"/>
+      </w:pPr>
+      <w:r>
+        <w:t>１</w:t>
+      </w:r>
+    </w:p>
+    <w:p>
+      <w:pPr>
+        <w:ind w:left="440"/>
+      </w:pPr>
       <w:r>
         <w:t>この省令は、公布の日から施行する。</w:t>
       </w:r>
@@ -62,10 +98,22 @@
         <w:pStyle w:val="Heading1"/>
       </w:pPr>
       <w:r>
-        <w:t>附　則（昭和二九年九月一〇日大蔵省令第八九号）</w:t>
+        <w:t>附則（昭和二九年九月一〇日大蔵省令第八九号）</w:t>
       </w:r>
     </w:p>
     <w:p>
+      <w:pPr>
+        <w:pStyle w:val="Heading5"/>
+        <w:ind w:left="440"/>
+      </w:pPr>
+      <w:r>
+        <w:t>１</w:t>
+      </w:r>
+    </w:p>
+    <w:p>
+      <w:pPr>
+        <w:ind w:left="440"/>
+      </w:pPr>
       <w:r>
         <w:t>この省令は、公布の日から施行する。</w:t>
       </w:r>
@@ -80,7 +128,7 @@
         <w:pStyle w:val="Heading1"/>
       </w:pPr>
       <w:r>
-        <w:t>附　則（昭和四一年三月三一日大蔵省令第二二号）</w:t>
+        <w:t>附則（昭和四一年三月三一日大蔵省令第二二号）</w:t>
       </w:r>
     </w:p>
     <w:p>
@@ -98,10 +146,22 @@
         <w:pStyle w:val="Heading1"/>
       </w:pPr>
       <w:r>
-        <w:t>附　則（昭和四六年一〇月七日大蔵省令第七三号）</w:t>
+        <w:t>附則（昭和四六年一〇月七日大蔵省令第七三号）</w:t>
       </w:r>
     </w:p>
     <w:p>
+      <w:pPr>
+        <w:pStyle w:val="Heading5"/>
+        <w:ind w:left="440"/>
+      </w:pPr>
+      <w:r>
+        <w:t>１</w:t>
+      </w:r>
+    </w:p>
+    <w:p>
+      <w:pPr>
+        <w:ind w:left="440"/>
+      </w:pPr>
       <w:r>
         <w:t>この省令は、公布の日から施行する。</w:t>
       </w:r>
@@ -116,10 +176,22 @@
         <w:pStyle w:val="Heading1"/>
       </w:pPr>
       <w:r>
-        <w:t>附　則（昭和四八年一〇月二三日大蔵省令第五三号）</w:t>
+        <w:t>附則（昭和四八年一〇月二三日大蔵省令第五三号）</w:t>
       </w:r>
     </w:p>
     <w:p>
+      <w:pPr>
+        <w:pStyle w:val="Heading5"/>
+        <w:ind w:left="440"/>
+      </w:pPr>
+      <w:r>
+        <w:t>１</w:t>
+      </w:r>
+    </w:p>
+    <w:p>
+      <w:pPr>
+        <w:ind w:left="440"/>
+      </w:pPr>
       <w:r>
         <w:t>この省令は、昭和四十八年十一月一日から施行する。</w:t>
       </w:r>
@@ -134,7 +206,7 @@
         <w:pStyle w:val="Heading1"/>
       </w:pPr>
       <w:r>
-        <w:t>附　則（昭和五二年六月三〇日大蔵省令第三〇号）</w:t>
+        <w:t>附則（昭和五二年六月三〇日大蔵省令第三〇号）</w:t>
       </w:r>
     </w:p>
     <w:p>
@@ -160,10 +232,22 @@
         <w:pStyle w:val="Heading1"/>
       </w:pPr>
       <w:r>
-        <w:t>附　則（昭和五三年四月一八日大蔵省令第二五号）</w:t>
+        <w:t>附則（昭和五三年四月一八日大蔵省令第二五号）</w:t>
       </w:r>
     </w:p>
     <w:p>
+      <w:pPr>
+        <w:pStyle w:val="Heading5"/>
+        <w:ind w:left="440"/>
+      </w:pPr>
+      <w:r>
+        <w:t>１</w:t>
+      </w:r>
+    </w:p>
+    <w:p>
+      <w:pPr>
+        <w:ind w:left="440"/>
+      </w:pPr>
       <w:r>
         <w:t>この省令は、法施行の日（昭和五十三年四月十八日）から施行する。</w:t>
       </w:r>
@@ -178,10 +262,22 @@
         <w:pStyle w:val="Heading1"/>
       </w:pPr>
       <w:r>
-        <w:t>附　則（昭和六〇年一月二五日大蔵省令第一号）</w:t>
+        <w:t>附則（昭和六〇年一月二五日大蔵省令第一号）</w:t>
       </w:r>
     </w:p>
     <w:p>
+      <w:pPr>
+        <w:pStyle w:val="Heading5"/>
+        <w:ind w:left="440"/>
+      </w:pPr>
+      <w:r>
+        <w:t>１</w:t>
+      </w:r>
+    </w:p>
+    <w:p>
+      <w:pPr>
+        <w:ind w:left="440"/>
+      </w:pPr>
       <w:r>
         <w:t>この省令は、昭和六十年四月一日から施行する。</w:t>
       </w:r>
@@ -196,7 +292,7 @@
         <w:pStyle w:val="Heading1"/>
       </w:pPr>
       <w:r>
-        <w:t>附　則（昭和六〇年三月五日大蔵省令第七号）</w:t>
+        <w:t>附則（昭和六〇年三月五日大蔵省令第七号）</w:t>
       </w:r>
     </w:p>
     <w:p>
@@ -222,7 +318,7 @@
         <w:pStyle w:val="Heading1"/>
       </w:pPr>
       <w:r>
-        <w:t>附　則（昭和六三年一二月三〇日大蔵省令第五三号）</w:t>
+        <w:t>附則（昭和六三年一二月三〇日大蔵省令第五三号）</w:t>
       </w:r>
     </w:p>
     <w:p>
@@ -236,6 +332,8 @@
     <w:p>
       <w:r>
         <w:t>この省令は、法の施行の日から施行する。</w:t>
+        <w:br/>
+        <w:t>ただし、附則第五条、第六条（大蔵省組織規程（昭和二十四年大蔵省令第三十七号）第九十条第一項第五号の改正規定に限る。）、附則第七条（税関職員の身分を示す証票等の書式に関する省令（昭和二十九年大蔵省令第六十四号）の改正規定中「第三十四条第四項又は」の下に「消費税法第六十二条第四項、」を加える部分を除く。）、附則第八条から第十条まで、第十一条（国税質問検査章規則（昭和四十年大蔵省令第四十九号）第二条第一号の改正規定中「第百五十七条」の下に「、消費税法（昭和六十三年法律第百八号）第六十二条第四項」を加える部分を除く。）、附則第十三条及び第十四条（沖縄の復帰に伴う国税関係法令の適用の特別措置等に関する省令（昭和四十七年大蔵省令第四十二号）第三十条の次に一条を加える改正規定を除く。）の規定は、平成元年四月一日から施行する。</w:t>
       </w:r>
     </w:p>
     <w:p>
@@ -248,10 +346,22 @@
         <w:pStyle w:val="Heading1"/>
       </w:pPr>
       <w:r>
-        <w:t>附　則（昭和六三年一二月三〇日大蔵省令第五五号）</w:t>
+        <w:t>附則（昭和六三年一二月三〇日大蔵省令第五五号）</w:t>
       </w:r>
     </w:p>
     <w:p>
+      <w:pPr>
+        <w:pStyle w:val="Heading5"/>
+        <w:ind w:left="440"/>
+      </w:pPr>
+      <w:r>
+        <w:t>１</w:t>
+      </w:r>
+    </w:p>
+    <w:p>
+      <w:pPr>
+        <w:ind w:left="440"/>
+      </w:pPr>
       <w:r>
         <w:t>この省令は、昭和六十四年四月一日から施行する。</w:t>
       </w:r>
@@ -266,7 +376,7 @@
         <w:pStyle w:val="Heading1"/>
       </w:pPr>
       <w:r>
-        <w:t>附　則（平成元年四月六日大蔵省令第四三号）</w:t>
+        <w:t>附則（平成元年四月六日大蔵省令第四三号）</w:t>
       </w:r>
     </w:p>
     <w:p>
@@ -284,7 +394,7 @@
         <w:pStyle w:val="Heading1"/>
       </w:pPr>
       <w:r>
-        <w:t>附　則（平成三年五月二三日大蔵省令第二八号）</w:t>
+        <w:t>附則（平成三年五月二三日大蔵省令第二八号）</w:t>
       </w:r>
     </w:p>
     <w:p>
@@ -302,10 +412,22 @@
         <w:pStyle w:val="Heading1"/>
       </w:pPr>
       <w:r>
-        <w:t>附　則（平成三年六月七日大蔵省令第三四号）</w:t>
+        <w:t>附則（平成三年六月七日大蔵省令第三四号）</w:t>
       </w:r>
     </w:p>
     <w:p>
+      <w:pPr>
+        <w:pStyle w:val="Heading5"/>
+        <w:ind w:left="440"/>
+      </w:pPr>
+      <w:r>
+        <w:t>１</w:t>
+      </w:r>
+    </w:p>
+    <w:p>
+      <w:pPr>
+        <w:ind w:left="440"/>
+      </w:pPr>
       <w:r>
         <w:t>この省令は、平成三年十月一日から施行する。</w:t>
       </w:r>
@@ -320,7 +442,7 @@
         <w:pStyle w:val="Heading1"/>
       </w:pPr>
       <w:r>
-        <w:t>附　則（平成一五年九月三〇日財務省令第九八号）</w:t>
+        <w:t>附則（平成一五年九月三〇日財務省令第九八号）</w:t>
       </w:r>
     </w:p>
     <w:p>
@@ -338,7 +460,7 @@
         <w:pStyle w:val="Heading1"/>
       </w:pPr>
       <w:r>
-        <w:t>附　則（平成一八年九月二二日財務省令第五九号）</w:t>
+        <w:t>附則（平成一八年九月二二日財務省令第五九号）</w:t>
       </w:r>
     </w:p>
     <w:p>
@@ -356,7 +478,7 @@
         <w:pStyle w:val="Heading1"/>
       </w:pPr>
       <w:r>
-        <w:t>附　則（平成一九年三月三一日財務省令第二八号）</w:t>
+        <w:t>附則（平成一九年三月三一日財務省令第二八号）</w:t>
       </w:r>
     </w:p>
     <w:p>
@@ -374,7 +496,7 @@
         <w:pStyle w:val="Heading1"/>
       </w:pPr>
       <w:r>
-        <w:t>附　則（平成二〇年六月二七日財務省令第四四号）</w:t>
+        <w:t>附則（平成二〇年六月二七日財務省令第四四号）</w:t>
       </w:r>
     </w:p>
     <w:p>
@@ -400,7 +522,7 @@
         <w:pStyle w:val="Heading1"/>
       </w:pPr>
       <w:r>
-        <w:t>附　則（平成二一年三月三一日財務省令第二一号）</w:t>
+        <w:t>附則（平成二一年三月三一日財務省令第二一号）</w:t>
       </w:r>
     </w:p>
     <w:p>
@@ -418,7 +540,7 @@
         <w:pStyle w:val="Heading1"/>
       </w:pPr>
       <w:r>
-        <w:t>附　則（平成二二年六月二三日財務省令第四二号）</w:t>
+        <w:t>附則（平成二二年六月二三日財務省令第四二号）</w:t>
       </w:r>
     </w:p>
     <w:p>
@@ -436,10 +558,22 @@
         <w:pStyle w:val="Heading1"/>
       </w:pPr>
       <w:r>
-        <w:t>附　則（平成二三年六月三〇日財務省令第四〇号）</w:t>
+        <w:t>附則（平成二三年六月三〇日財務省令第四〇号）</w:t>
       </w:r>
     </w:p>
     <w:p>
+      <w:pPr>
+        <w:pStyle w:val="Heading5"/>
+        <w:ind w:left="440"/>
+      </w:pPr>
+      <w:r>
+        <w:t>１</w:t>
+      </w:r>
+    </w:p>
+    <w:p>
+      <w:pPr>
+        <w:ind w:left="440"/>
+      </w:pPr>
       <w:r>
         <w:t>この省令は、公布の日から施行する。</w:t>
       </w:r>
@@ -454,29 +588,29 @@
         <w:pStyle w:val="Heading1"/>
       </w:pPr>
       <w:r>
-        <w:t>附　則（平成二四年三月三一日財務省令第三五号）</w:t>
+        <w:t>附則（平成二四年三月三一日財務省令第三五号）</w:t>
       </w:r>
     </w:p>
     <w:p>
       <w:r>
         <w:t>この省令は、平成二十四年四月一日から施行する。</w:t>
+        <w:br/>
+        <w:t>ただし、次の各号に掲げる規定は、当該各号に定める日から施行する。</w:t>
       </w:r>
     </w:p>
     <w:p>
       <w:pPr>
-        <w:pStyle w:val="Heading6"/>
+        <w:pStyle w:val="ListBullet"/>
         <w:ind w:left="880"/>
       </w:pPr>
       <w:r>
         <w:t>二</w:t>
-      </w:r>
-    </w:p>
-    <w:p>
-      <w:pPr>
-        <w:ind w:left="880"/>
-      </w:pPr>
-      <w:r>
+        <w:br/>
         <w:t>第四条（「第十三条第二項」を「第十二条第二項」に改める部分を除く。）及び第五条の規定</w:t>
+        <w:br/>
+        <w:br/>
+        <w:br/>
+        <w:t>平成二十五年一月一日</w:t>
       </w:r>
     </w:p>
     <w:p>
@@ -489,7 +623,7 @@
         <w:pStyle w:val="Heading1"/>
       </w:pPr>
       <w:r>
-        <w:t>附　則（平成二六年一二月一二日財務省令第九四号）</w:t>
+        <w:t>附則（平成二六年一二月一二日財務省令第九四号）</w:t>
       </w:r>
     </w:p>
     <w:p>
@@ -507,7 +641,7 @@
         <w:pStyle w:val="Heading1"/>
       </w:pPr>
       <w:r>
-        <w:t>附　則（平成二九年一月二五日財務省令第一号）</w:t>
+        <w:t>附則（平成二九年一月二五日財務省令第一号）</w:t>
       </w:r>
     </w:p>
     <w:p>
@@ -525,12 +659,14 @@
         <w:pStyle w:val="Heading1"/>
       </w:pPr>
       <w:r>
-        <w:t>附　則（平成三〇年七月一一日財務省令第五三号）</w:t>
+        <w:t>附則（平成三〇年七月一一日財務省令第五三号）</w:t>
       </w:r>
     </w:p>
     <w:p>
       <w:r>
         <w:t>この省令は、環太平洋パートナーシップに関する包括的及び先進的な協定が日本国について効力を生ずる日から施行する。</w:t>
+        <w:br/>
+        <w:t>ただし、本則中第三条の改正規定及び附則の改正規定は、公布の日から施行する。</w:t>
       </w:r>
     </w:p>
     <w:p>
@@ -543,10 +679,22 @@
         <w:pStyle w:val="Heading1"/>
       </w:pPr>
       <w:r>
-        <w:t>附　則（令和元年五月七日財務省令第一号）</w:t>
+        <w:t>附則（令和元年五月七日財務省令第一号）</w:t>
       </w:r>
     </w:p>
     <w:p>
+      <w:pPr>
+        <w:pStyle w:val="Heading5"/>
+        <w:ind w:left="440"/>
+      </w:pPr>
+      <w:r>
+        <w:t>１</w:t>
+      </w:r>
+    </w:p>
+    <w:p>
+      <w:pPr>
+        <w:ind w:left="440"/>
+      </w:pPr>
       <w:r>
         <w:t>この省令は、公布の日から施行する。</w:t>
       </w:r>
@@ -578,10 +726,22 @@
         <w:pStyle w:val="Heading1"/>
       </w:pPr>
       <w:r>
-        <w:t>附　則（令和元年六月二四日財務省令第八号）</w:t>
+        <w:t>附則（令和元年六月二四日財務省令第八号）</w:t>
       </w:r>
     </w:p>
     <w:p>
+      <w:pPr>
+        <w:pStyle w:val="Heading5"/>
+        <w:ind w:left="440"/>
+      </w:pPr>
+      <w:r>
+        <w:t>１</w:t>
+      </w:r>
+    </w:p>
+    <w:p>
+      <w:pPr>
+        <w:ind w:left="440"/>
+      </w:pPr>
       <w:r>
         <w:t>この省令は、令和元年七月一日から施行する。</w:t>
       </w:r>
@@ -596,10 +756,22 @@
         <w:pStyle w:val="Heading1"/>
       </w:pPr>
       <w:r>
-        <w:t>附　則（令和三年三月三一日財務省令第三六号）</w:t>
+        <w:t>附則（令和三年三月三一日財務省令第三六号）</w:t>
       </w:r>
     </w:p>
     <w:p>
+      <w:pPr>
+        <w:pStyle w:val="Heading5"/>
+        <w:ind w:left="440"/>
+      </w:pPr>
+      <w:r>
+        <w:t>１</w:t>
+      </w:r>
+    </w:p>
+    <w:p>
+      <w:pPr>
+        <w:ind w:left="440"/>
+      </w:pPr>
       <w:r>
         <w:t>この省令は令和三年四月一日から施行する。</w:t>
       </w:r>
@@ -624,7 +796,7 @@
     </w:pPr>
     <w:r>
       <w:tab/>
-      <w:t>WeGov v0.1 - FTS141</w:t>
+      <w:t>WeGov v0.2 - FTS141</w:t>
     </w:r>
   </w:p>
 </w:ftr>
